--- a/springboot-kafka-elk/doc/kafka学习文档.docx
+++ b/springboot-kafka-elk/doc/kafka学习文档.docx
@@ -1275,16 +1275,303 @@
     <w:p>
       <w:pPr>
         <w:rPr>
-          <w:rFonts w:hint="eastAsia" w:eastAsiaTheme="minorEastAsia"/>
-          <w:lang w:val="en-US" w:eastAsia="zh-CN"/>
+          <w:rFonts w:hint="eastAsia"/>
+          <w:color w:val="FF0000"/>
+          <w:lang w:eastAsia="zh-CN"/>
         </w:rPr>
       </w:pPr>
       <w:r>
         <w:rPr>
           <w:rFonts w:hint="eastAsia"/>
+          <w:color w:val="FF0000"/>
           <w:lang w:eastAsia="zh-CN"/>
         </w:rPr>
         <w:t>消费者程序的数量尽量不要超过主题的最大分区数，因为，多出来的消费者程序是空闲的，不仅没有任何帮助，反而浪费系统资源</w:t>
+      </w:r>
+    </w:p>
+    <w:p>
+      <w:pPr>
+        <w:rPr>
+          <w:rFonts w:hint="eastAsia"/>
+          <w:color w:val="FF0000"/>
+          <w:lang w:val="en-US" w:eastAsia="zh-CN"/>
+        </w:rPr>
+      </w:pPr>
+      <w:r>
+        <w:rPr>
+          <w:rFonts w:hint="eastAsia"/>
+          <w:color w:val="FF0000"/>
+          <w:lang w:val="en-US" w:eastAsia="zh-CN"/>
+        </w:rPr>
+        <w:t>KafkaConsumer是非线程安全的，如果多个线程公用一个KafkaConsumer实例则会抛出异常错误信息</w:t>
+      </w:r>
+    </w:p>
+    <w:p>
+      <w:pPr>
+        <w:pStyle w:val="3"/>
+        <w:bidi w:val="0"/>
+        <w:rPr>
+          <w:rFonts w:hint="eastAsia"/>
+          <w:lang w:val="en-US" w:eastAsia="zh-CN"/>
+        </w:rPr>
+      </w:pPr>
+      <w:r>
+        <w:rPr>
+          <w:rFonts w:hint="eastAsia"/>
+          <w:lang w:val="en-US" w:eastAsia="zh-CN"/>
+        </w:rPr>
+        <w:t>消费者消费--自动获取分区消费</w:t>
+      </w:r>
+    </w:p>
+    <w:p>
+      <w:r>
+        <w:drawing>
+          <wp:inline distT="0" distB="0" distL="114300" distR="114300">
+            <wp:extent cx="5236210" cy="1988185"/>
+            <wp:effectExtent l="0" t="0" r="6350" b="8255"/>
+            <wp:docPr id="7" name="图片 7"/>
+            <wp:cNvGraphicFramePr>
+              <a:graphicFrameLocks xmlns:a="http://schemas.openxmlformats.org/drawingml/2006/main" noChangeAspect="1"/>
+            </wp:cNvGraphicFramePr>
+            <a:graphic xmlns:a="http://schemas.openxmlformats.org/drawingml/2006/main">
+              <a:graphicData uri="http://schemas.openxmlformats.org/drawingml/2006/picture">
+                <pic:pic xmlns:pic="http://schemas.openxmlformats.org/drawingml/2006/picture">
+                  <pic:nvPicPr>
+                    <pic:cNvPr id="7" name="图片 7"/>
+                    <pic:cNvPicPr>
+                      <a:picLocks noChangeAspect="1"/>
+                    </pic:cNvPicPr>
+                  </pic:nvPicPr>
+                  <pic:blipFill>
+                    <a:blip r:embed="rId10"/>
+                    <a:stretch>
+                      <a:fillRect/>
+                    </a:stretch>
+                  </pic:blipFill>
+                  <pic:spPr>
+                    <a:xfrm>
+                      <a:off x="0" y="0"/>
+                      <a:ext cx="5236210" cy="1988185"/>
+                    </a:xfrm>
+                    <a:prstGeom prst="rect">
+                      <a:avLst/>
+                    </a:prstGeom>
+                    <a:noFill/>
+                    <a:ln>
+                      <a:noFill/>
+                    </a:ln>
+                  </pic:spPr>
+                </pic:pic>
+              </a:graphicData>
+            </a:graphic>
+          </wp:inline>
+        </w:drawing>
+      </w:r>
+    </w:p>
+    <w:p>
+      <w:pPr>
+        <w:pStyle w:val="3"/>
+        <w:bidi w:val="0"/>
+        <w:rPr>
+          <w:rFonts w:hint="eastAsia"/>
+          <w:lang w:val="en-US" w:eastAsia="zh-CN"/>
+        </w:rPr>
+      </w:pPr>
+      <w:r>
+        <w:rPr>
+          <w:rFonts w:hint="eastAsia"/>
+          <w:lang w:val="en-US" w:eastAsia="zh-CN"/>
+        </w:rPr>
+        <w:t>如何提交消息的偏移量</w:t>
+      </w:r>
+    </w:p>
+    <w:p>
+      <w:pPr>
+        <w:rPr>
+          <w:rFonts w:hint="eastAsia"/>
+          <w:lang w:val="en-US" w:eastAsia="zh-CN"/>
+        </w:rPr>
+      </w:pPr>
+      <w:r>
+        <w:rPr>
+          <w:rFonts w:hint="eastAsia"/>
+          <w:lang w:val="en-US" w:eastAsia="zh-CN"/>
+        </w:rPr>
+        <w:t>自动提交偏移量</w:t>
+      </w:r>
+    </w:p>
+    <w:p>
+      <w:r>
+        <w:drawing>
+          <wp:inline distT="0" distB="0" distL="114300" distR="114300">
+            <wp:extent cx="5235575" cy="1118235"/>
+            <wp:effectExtent l="0" t="0" r="6985" b="9525"/>
+            <wp:docPr id="8" name="图片 8"/>
+            <wp:cNvGraphicFramePr>
+              <a:graphicFrameLocks xmlns:a="http://schemas.openxmlformats.org/drawingml/2006/main" noChangeAspect="1"/>
+            </wp:cNvGraphicFramePr>
+            <a:graphic xmlns:a="http://schemas.openxmlformats.org/drawingml/2006/main">
+              <a:graphicData uri="http://schemas.openxmlformats.org/drawingml/2006/picture">
+                <pic:pic xmlns:pic="http://schemas.openxmlformats.org/drawingml/2006/picture">
+                  <pic:nvPicPr>
+                    <pic:cNvPr id="8" name="图片 8"/>
+                    <pic:cNvPicPr>
+                      <a:picLocks noChangeAspect="1"/>
+                    </pic:cNvPicPr>
+                  </pic:nvPicPr>
+                  <pic:blipFill>
+                    <a:blip r:embed="rId11"/>
+                    <a:stretch>
+                      <a:fillRect/>
+                    </a:stretch>
+                  </pic:blipFill>
+                  <pic:spPr>
+                    <a:xfrm>
+                      <a:off x="0" y="0"/>
+                      <a:ext cx="5235575" cy="1118235"/>
+                    </a:xfrm>
+                    <a:prstGeom prst="rect">
+                      <a:avLst/>
+                    </a:prstGeom>
+                    <a:noFill/>
+                    <a:ln>
+                      <a:noFill/>
+                    </a:ln>
+                  </pic:spPr>
+                </pic:pic>
+              </a:graphicData>
+            </a:graphic>
+          </wp:inline>
+        </w:drawing>
+      </w:r>
+    </w:p>
+    <w:p>
+      <w:r>
+        <w:drawing>
+          <wp:inline distT="0" distB="0" distL="114300" distR="114300">
+            <wp:extent cx="5234305" cy="1880235"/>
+            <wp:effectExtent l="0" t="0" r="8255" b="9525"/>
+            <wp:docPr id="9" name="图片 9"/>
+            <wp:cNvGraphicFramePr>
+              <a:graphicFrameLocks xmlns:a="http://schemas.openxmlformats.org/drawingml/2006/main" noChangeAspect="1"/>
+            </wp:cNvGraphicFramePr>
+            <a:graphic xmlns:a="http://schemas.openxmlformats.org/drawingml/2006/main">
+              <a:graphicData uri="http://schemas.openxmlformats.org/drawingml/2006/picture">
+                <pic:pic xmlns:pic="http://schemas.openxmlformats.org/drawingml/2006/picture">
+                  <pic:nvPicPr>
+                    <pic:cNvPr id="9" name="图片 9"/>
+                    <pic:cNvPicPr>
+                      <a:picLocks noChangeAspect="1"/>
+                    </pic:cNvPicPr>
+                  </pic:nvPicPr>
+                  <pic:blipFill>
+                    <a:blip r:embed="rId12"/>
+                    <a:stretch>
+                      <a:fillRect/>
+                    </a:stretch>
+                  </pic:blipFill>
+                  <pic:spPr>
+                    <a:xfrm>
+                      <a:off x="0" y="0"/>
+                      <a:ext cx="5234305" cy="1880235"/>
+                    </a:xfrm>
+                    <a:prstGeom prst="rect">
+                      <a:avLst/>
+                    </a:prstGeom>
+                    <a:noFill/>
+                    <a:ln>
+                      <a:noFill/>
+                    </a:ln>
+                  </pic:spPr>
+                </pic:pic>
+              </a:graphicData>
+            </a:graphic>
+          </wp:inline>
+        </w:drawing>
+      </w:r>
+    </w:p>
+    <w:p>
+      <w:pPr>
+        <w:rPr>
+          <w:rFonts w:hint="eastAsia"/>
+          <w:lang w:eastAsia="zh-CN"/>
+        </w:rPr>
+      </w:pPr>
+      <w:r>
+        <w:rPr>
+          <w:rFonts w:hint="eastAsia"/>
+          <w:lang w:eastAsia="zh-CN"/>
+        </w:rPr>
+        <w:t>手动提交偏移量</w:t>
+      </w:r>
+    </w:p>
+    <w:p>
+      <w:r>
+        <w:drawing>
+          <wp:inline distT="0" distB="0" distL="114300" distR="114300">
+            <wp:extent cx="5232400" cy="1033780"/>
+            <wp:effectExtent l="0" t="0" r="10160" b="2540"/>
+            <wp:docPr id="10" name="图片 10"/>
+            <wp:cNvGraphicFramePr>
+              <a:graphicFrameLocks xmlns:a="http://schemas.openxmlformats.org/drawingml/2006/main" noChangeAspect="1"/>
+            </wp:cNvGraphicFramePr>
+            <a:graphic xmlns:a="http://schemas.openxmlformats.org/drawingml/2006/main">
+              <a:graphicData uri="http://schemas.openxmlformats.org/drawingml/2006/picture">
+                <pic:pic xmlns:pic="http://schemas.openxmlformats.org/drawingml/2006/picture">
+                  <pic:nvPicPr>
+                    <pic:cNvPr id="10" name="图片 10"/>
+                    <pic:cNvPicPr>
+                      <a:picLocks noChangeAspect="1"/>
+                    </pic:cNvPicPr>
+                  </pic:nvPicPr>
+                  <pic:blipFill>
+                    <a:blip r:embed="rId13"/>
+                    <a:stretch>
+                      <a:fillRect/>
+                    </a:stretch>
+                  </pic:blipFill>
+                  <pic:spPr>
+                    <a:xfrm>
+                      <a:off x="0" y="0"/>
+                      <a:ext cx="5232400" cy="1033780"/>
+                    </a:xfrm>
+                    <a:prstGeom prst="rect">
+                      <a:avLst/>
+                    </a:prstGeom>
+                    <a:noFill/>
+                    <a:ln>
+                      <a:noFill/>
+                    </a:ln>
+                  </pic:spPr>
+                </pic:pic>
+              </a:graphicData>
+            </a:graphic>
+          </wp:inline>
+        </w:drawing>
+      </w:r>
+    </w:p>
+    <w:p>
+      <w:pPr>
+        <w:rPr>
+          <w:rFonts w:hint="default" w:eastAsiaTheme="minorEastAsia"/>
+          <w:lang w:val="en-US" w:eastAsia="zh-CN"/>
+        </w:rPr>
+      </w:pPr>
+      <w:r>
+        <w:rPr>
+          <w:rFonts w:hint="eastAsia"/>
+          <w:color w:val="FF0000"/>
+          <w:lang w:eastAsia="zh-CN"/>
+        </w:rPr>
+        <w:t>同步提交和异步提交的区别在于</w:t>
+      </w:r>
+      <w:r>
+        <w:rPr>
+          <w:rFonts w:hint="eastAsia"/>
+          <w:color w:val="FF0000"/>
+          <w:lang w:val="en-US" w:eastAsia="zh-CN"/>
+        </w:rPr>
+        <w:t>:同步提交需要等待相应结果,会造成阻塞现象;异步提交不会阻塞</w:t>
       </w:r>
       <w:bookmarkStart w:id="0" w:name="_GoBack"/>
       <w:bookmarkEnd w:id="0"/>

--- a/springboot-kafka-elk/doc/kafka学习文档.docx
+++ b/springboot-kafka-elk/doc/kafka学习文档.docx
@@ -130,7 +130,7 @@
     </w:p>
     <w:tbl>
       <w:tblPr>
-        <w:tblStyle w:val="6"/>
+        <w:tblStyle w:val="7"/>
         <w:tblW w:w="8466" w:type="dxa"/>
         <w:tblInd w:w="0" w:type="dxa"/>
         <w:tblBorders>
@@ -143,7 +143,9 @@
         </w:tblBorders>
         <w:tblLayout w:type="fixed"/>
         <w:tblCellMar>
+          <w:top w:w="0" w:type="dxa"/>
           <w:left w:w="108" w:type="dxa"/>
+          <w:bottom w:w="0" w:type="dxa"/>
           <w:right w:w="108" w:type="dxa"/>
         </w:tblCellMar>
       </w:tblPr>
@@ -161,6 +163,12 @@
             <w:insideV w:val="single" w:color="auto" w:sz="4" w:space="0"/>
           </w:tblBorders>
           <w:tblLayout w:type="fixed"/>
+          <w:tblCellMar>
+            <w:top w:w="0" w:type="dxa"/>
+            <w:left w:w="108" w:type="dxa"/>
+            <w:bottom w:w="0" w:type="dxa"/>
+            <w:right w:w="108" w:type="dxa"/>
+          </w:tblCellMar>
         </w:tblPrEx>
         <w:tc>
           <w:tcPr>
@@ -168,7 +176,7 @@
           </w:tcPr>
           <w:p>
             <w:pPr>
-              <w:pStyle w:val="4"/>
+              <w:pStyle w:val="5"/>
               <w:keepNext w:val="0"/>
               <w:keepLines w:val="0"/>
               <w:widowControl/>
@@ -810,7 +818,7 @@
     </w:p>
     <w:tbl>
       <w:tblPr>
-        <w:tblStyle w:val="6"/>
+        <w:tblStyle w:val="7"/>
         <w:tblW w:w="8466" w:type="dxa"/>
         <w:tblInd w:w="0" w:type="dxa"/>
         <w:tblBorders>
@@ -823,7 +831,9 @@
         </w:tblBorders>
         <w:tblLayout w:type="fixed"/>
         <w:tblCellMar>
+          <w:top w:w="0" w:type="dxa"/>
           <w:left w:w="108" w:type="dxa"/>
+          <w:bottom w:w="0" w:type="dxa"/>
           <w:right w:w="108" w:type="dxa"/>
         </w:tblCellMar>
       </w:tblPr>
@@ -842,7 +852,9 @@
           </w:tblBorders>
           <w:tblLayout w:type="fixed"/>
           <w:tblCellMar>
+            <w:top w:w="0" w:type="dxa"/>
             <w:left w:w="108" w:type="dxa"/>
+            <w:bottom w:w="0" w:type="dxa"/>
             <w:right w:w="108" w:type="dxa"/>
           </w:tblCellMar>
         </w:tblPrEx>
@@ -852,7 +864,7 @@
           </w:tcPr>
           <w:p>
             <w:pPr>
-              <w:pStyle w:val="4"/>
+              <w:pStyle w:val="5"/>
               <w:keepNext w:val="0"/>
               <w:keepLines w:val="0"/>
               <w:widowControl/>
@@ -1553,7 +1565,8 @@
     <w:p>
       <w:pPr>
         <w:rPr>
-          <w:rFonts w:hint="default" w:eastAsiaTheme="minorEastAsia"/>
+          <w:rFonts w:hint="eastAsia"/>
+          <w:color w:val="FF0000"/>
           <w:lang w:val="en-US" w:eastAsia="zh-CN"/>
         </w:rPr>
       </w:pPr>
@@ -1573,8 +1586,657 @@
         </w:rPr>
         <w:t>:同步提交需要等待相应结果,会造成阻塞现象;异步提交不会阻塞</w:t>
       </w:r>
+    </w:p>
+    <w:p>
+      <w:pPr>
+        <w:pStyle w:val="2"/>
+        <w:bidi w:val="0"/>
+        <w:rPr>
+          <w:rFonts w:hint="eastAsia"/>
+          <w:lang w:val="en-US" w:eastAsia="zh-CN"/>
+        </w:rPr>
+      </w:pPr>
+      <w:r>
+        <w:rPr>
+          <w:rFonts w:hint="eastAsia"/>
+          <w:lang w:val="en-US" w:eastAsia="zh-CN"/>
+        </w:rPr>
+        <w:t>Kafka消息存储</w:t>
+      </w:r>
+    </w:p>
+    <w:p>
+      <w:pPr>
+        <w:pStyle w:val="3"/>
+        <w:bidi w:val="0"/>
+        <w:rPr>
+          <w:rFonts w:hint="eastAsia"/>
+          <w:lang w:val="en-US" w:eastAsia="zh-CN"/>
+        </w:rPr>
+      </w:pPr>
+      <w:r>
+        <w:rPr>
+          <w:rFonts w:hint="eastAsia"/>
+          <w:lang w:val="en-US" w:eastAsia="zh-CN"/>
+        </w:rPr>
+        <w:t>Kafka消息存放路径和结构</w:t>
+      </w:r>
+    </w:p>
+    <w:p>
+      <w:pPr>
+        <w:rPr>
+          <w:rFonts w:hint="eastAsia"/>
+          <w:lang w:val="en-US" w:eastAsia="zh-CN"/>
+        </w:rPr>
+      </w:pPr>
+      <w:r>
+        <w:rPr>
+          <w:rFonts w:hint="eastAsia"/>
+          <w:lang w:val="en-US" w:eastAsia="zh-CN"/>
+        </w:rPr>
+        <w:t>Kafka消息存放的路径是由server.properties配置文件里面的log.dirs配置决定的</w:t>
+      </w:r>
+    </w:p>
+    <w:p>
+      <w:pPr>
+        <w:rPr>
+          <w:rFonts w:hint="eastAsia"/>
+          <w:lang w:val="en-US" w:eastAsia="zh-CN"/>
+        </w:rPr>
+      </w:pPr>
+      <w:r>
+        <w:rPr>
+          <w:rFonts w:hint="eastAsia"/>
+          <w:lang w:val="en-US" w:eastAsia="zh-CN"/>
+        </w:rPr>
+        <w:t>Kafka的消息以段的形式存储，如图</w:t>
+      </w:r>
+    </w:p>
+    <w:p>
+      <w:r>
+        <w:drawing>
+          <wp:inline distT="0" distB="0" distL="114300" distR="114300">
+            <wp:extent cx="5234940" cy="1120140"/>
+            <wp:effectExtent l="0" t="0" r="7620" b="7620"/>
+            <wp:docPr id="11" name="图片 1"/>
+            <wp:cNvGraphicFramePr>
+              <a:graphicFrameLocks xmlns:a="http://schemas.openxmlformats.org/drawingml/2006/main" noChangeAspect="1"/>
+            </wp:cNvGraphicFramePr>
+            <a:graphic xmlns:a="http://schemas.openxmlformats.org/drawingml/2006/main">
+              <a:graphicData uri="http://schemas.openxmlformats.org/drawingml/2006/picture">
+                <pic:pic xmlns:pic="http://schemas.openxmlformats.org/drawingml/2006/picture">
+                  <pic:nvPicPr>
+                    <pic:cNvPr id="11" name="图片 1"/>
+                    <pic:cNvPicPr>
+                      <a:picLocks noChangeAspect="1"/>
+                    </pic:cNvPicPr>
+                  </pic:nvPicPr>
+                  <pic:blipFill>
+                    <a:blip r:embed="rId14"/>
+                    <a:stretch>
+                      <a:fillRect/>
+                    </a:stretch>
+                  </pic:blipFill>
+                  <pic:spPr>
+                    <a:xfrm>
+                      <a:off x="0" y="0"/>
+                      <a:ext cx="5234940" cy="1120140"/>
+                    </a:xfrm>
+                    <a:prstGeom prst="rect">
+                      <a:avLst/>
+                    </a:prstGeom>
+                    <a:noFill/>
+                    <a:ln>
+                      <a:noFill/>
+                    </a:ln>
+                  </pic:spPr>
+                </pic:pic>
+              </a:graphicData>
+            </a:graphic>
+          </wp:inline>
+        </w:drawing>
+      </w:r>
+    </w:p>
+    <w:p>
+      <w:r>
+        <w:drawing>
+          <wp:inline distT="0" distB="0" distL="114300" distR="114300">
+            <wp:extent cx="5232400" cy="4065905"/>
+            <wp:effectExtent l="0" t="0" r="10160" b="3175"/>
+            <wp:docPr id="13" name="图片 3"/>
+            <wp:cNvGraphicFramePr>
+              <a:graphicFrameLocks xmlns:a="http://schemas.openxmlformats.org/drawingml/2006/main" noChangeAspect="1"/>
+            </wp:cNvGraphicFramePr>
+            <a:graphic xmlns:a="http://schemas.openxmlformats.org/drawingml/2006/main">
+              <a:graphicData uri="http://schemas.openxmlformats.org/drawingml/2006/picture">
+                <pic:pic xmlns:pic="http://schemas.openxmlformats.org/drawingml/2006/picture">
+                  <pic:nvPicPr>
+                    <pic:cNvPr id="13" name="图片 3"/>
+                    <pic:cNvPicPr>
+                      <a:picLocks noChangeAspect="1"/>
+                    </pic:cNvPicPr>
+                  </pic:nvPicPr>
+                  <pic:blipFill>
+                    <a:blip r:embed="rId15"/>
+                    <a:stretch>
+                      <a:fillRect/>
+                    </a:stretch>
+                  </pic:blipFill>
+                  <pic:spPr>
+                    <a:xfrm>
+                      <a:off x="0" y="0"/>
+                      <a:ext cx="5232400" cy="4065905"/>
+                    </a:xfrm>
+                    <a:prstGeom prst="rect">
+                      <a:avLst/>
+                    </a:prstGeom>
+                    <a:noFill/>
+                    <a:ln>
+                      <a:noFill/>
+                    </a:ln>
+                  </pic:spPr>
+                </pic:pic>
+              </a:graphicData>
+            </a:graphic>
+          </wp:inline>
+        </w:drawing>
+      </w:r>
+    </w:p>
+    <w:p>
+      <w:pPr>
+        <w:pStyle w:val="3"/>
+        <w:bidi w:val="0"/>
+        <w:rPr>
+          <w:rFonts w:hint="eastAsia"/>
+          <w:lang w:val="en-US" w:eastAsia="zh-CN"/>
+        </w:rPr>
+      </w:pPr>
+      <w:r>
+        <w:rPr>
+          <w:rFonts w:hint="eastAsia"/>
+          <w:lang w:val="en-US" w:eastAsia="zh-CN"/>
+        </w:rPr>
+        <w:t>Kafka消息的清理</w:t>
+      </w:r>
+    </w:p>
+    <w:p>
+      <w:pPr>
+        <w:rPr>
+          <w:rFonts w:hint="eastAsia"/>
+          <w:lang w:val="en-US" w:eastAsia="zh-CN"/>
+        </w:rPr>
+      </w:pPr>
+      <w:r>
+        <w:rPr>
+          <w:rFonts w:hint="eastAsia"/>
+          <w:lang w:val="en-US" w:eastAsia="zh-CN"/>
+        </w:rPr>
+        <w:t>Kafka的消息是会被清理了，主要是两种方式:基于时间和大小的删除策略和压缩清理策略</w:t>
+      </w:r>
+    </w:p>
+    <w:p>
+      <w:pPr>
+        <w:pStyle w:val="4"/>
+        <w:bidi w:val="0"/>
+        <w:rPr>
+          <w:rFonts w:hint="eastAsia"/>
+          <w:lang w:val="en-US" w:eastAsia="zh-CN"/>
+        </w:rPr>
+      </w:pPr>
+      <w:r>
+        <w:rPr>
+          <w:rFonts w:hint="eastAsia"/>
+          <w:lang w:val="en-US" w:eastAsia="zh-CN"/>
+        </w:rPr>
+        <w:t>基于时间和大小的删除策略</w:t>
+      </w:r>
+    </w:p>
+    <w:p>
+      <w:pPr>
+        <w:rPr>
+          <w:rFonts w:hint="eastAsia"/>
+          <w:lang w:val="en-US" w:eastAsia="zh-CN"/>
+        </w:rPr>
+      </w:pPr>
+      <w:r>
+        <w:rPr>
+          <w:rFonts w:hint="eastAsia"/>
+          <w:lang w:val="en-US" w:eastAsia="zh-CN"/>
+        </w:rPr>
+        <w:t>这种方式主要通过配置</w:t>
+      </w:r>
+    </w:p>
+    <w:p>
+      <w:pPr>
+        <w:rPr>
+          <w:rFonts w:hint="eastAsia"/>
+          <w:lang w:val="en-US" w:eastAsia="zh-CN"/>
+        </w:rPr>
+      </w:pPr>
+      <w:r>
+        <w:rPr>
+          <w:rFonts w:hint="eastAsia"/>
+          <w:lang w:val="en-US" w:eastAsia="zh-CN"/>
+        </w:rPr>
+        <w:t>log.retention.hours=168 #系统在168个小时后删除消息</w:t>
+      </w:r>
+    </w:p>
+    <w:p>
+      <w:pPr>
+        <w:rPr>
+          <w:rFonts w:hint="eastAsia"/>
+          <w:lang w:val="en-US" w:eastAsia="zh-CN"/>
+        </w:rPr>
+      </w:pPr>
+      <w:r>
+        <w:rPr>
+          <w:rFonts w:hint="eastAsia"/>
+          <w:lang w:val="en-US" w:eastAsia="zh-CN"/>
+        </w:rPr>
+        <w:t>log.retention.bytes=-1 #消息大于多少的时候删除</w:t>
+      </w:r>
+    </w:p>
+    <w:p>
+      <w:pPr>
+        <w:pStyle w:val="4"/>
+        <w:bidi w:val="0"/>
+        <w:rPr>
+          <w:rFonts w:hint="eastAsia"/>
+          <w:lang w:val="en-US" w:eastAsia="zh-CN"/>
+        </w:rPr>
+      </w:pPr>
+      <w:r>
+        <w:rPr>
+          <w:rFonts w:hint="eastAsia"/>
+          <w:lang w:val="en-US" w:eastAsia="zh-CN"/>
+        </w:rPr>
+        <w:t>压缩清理策略</w:t>
+      </w:r>
+    </w:p>
+    <w:p>
+      <w:pPr>
+        <w:rPr>
+          <w:rFonts w:hint="default"/>
+          <w:lang w:val="en-US" w:eastAsia="zh-CN"/>
+        </w:rPr>
+      </w:pPr>
+      <w:r>
+        <w:drawing>
+          <wp:inline distT="0" distB="0" distL="114300" distR="114300">
+            <wp:extent cx="5232400" cy="1140460"/>
+            <wp:effectExtent l="0" t="0" r="10160" b="2540"/>
+            <wp:docPr id="16" name="图片 6"/>
+            <wp:cNvGraphicFramePr>
+              <a:graphicFrameLocks xmlns:a="http://schemas.openxmlformats.org/drawingml/2006/main" noChangeAspect="1"/>
+            </wp:cNvGraphicFramePr>
+            <a:graphic xmlns:a="http://schemas.openxmlformats.org/drawingml/2006/main">
+              <a:graphicData uri="http://schemas.openxmlformats.org/drawingml/2006/picture">
+                <pic:pic xmlns:pic="http://schemas.openxmlformats.org/drawingml/2006/picture">
+                  <pic:nvPicPr>
+                    <pic:cNvPr id="16" name="图片 6"/>
+                    <pic:cNvPicPr>
+                      <a:picLocks noChangeAspect="1"/>
+                    </pic:cNvPicPr>
+                  </pic:nvPicPr>
+                  <pic:blipFill>
+                    <a:blip r:embed="rId16"/>
+                    <a:stretch>
+                      <a:fillRect/>
+                    </a:stretch>
+                  </pic:blipFill>
+                  <pic:spPr>
+                    <a:xfrm>
+                      <a:off x="0" y="0"/>
+                      <a:ext cx="5232400" cy="1140460"/>
+                    </a:xfrm>
+                    <a:prstGeom prst="rect">
+                      <a:avLst/>
+                    </a:prstGeom>
+                    <a:noFill/>
+                    <a:ln>
+                      <a:noFill/>
+                    </a:ln>
+                  </pic:spPr>
+                </pic:pic>
+              </a:graphicData>
+            </a:graphic>
+          </wp:inline>
+        </w:drawing>
+      </w:r>
+    </w:p>
+    <w:p>
+      <w:pPr>
+        <w:rPr>
+          <w:rFonts w:hint="default"/>
+          <w:lang w:val="en-US" w:eastAsia="zh-CN"/>
+        </w:rPr>
+      </w:pPr>
+    </w:p>
+    <w:p>
+      <w:pPr>
+        <w:pStyle w:val="2"/>
+        <w:bidi w:val="0"/>
+        <w:rPr>
+          <w:rFonts w:hint="eastAsia"/>
+          <w:lang w:val="en-US" w:eastAsia="zh-CN"/>
+        </w:rPr>
+      </w:pPr>
+      <w:r>
+        <w:rPr>
+          <w:rFonts w:hint="eastAsia"/>
+          <w:lang w:val="en-US" w:eastAsia="zh-CN"/>
+        </w:rPr>
+        <w:t>Kafka连接器</w:t>
+      </w:r>
+    </w:p>
+    <w:p>
+      <w:pPr>
+        <w:pStyle w:val="3"/>
+        <w:bidi w:val="0"/>
+        <w:rPr>
+          <w:rFonts w:hint="eastAsia"/>
+          <w:lang w:val="en-US" w:eastAsia="zh-CN"/>
+        </w:rPr>
+      </w:pPr>
+      <w:r>
+        <w:rPr>
+          <w:rFonts w:hint="eastAsia"/>
+          <w:lang w:val="en-US" w:eastAsia="zh-CN"/>
+        </w:rPr>
+        <w:t>连接器简介</w:t>
+      </w:r>
+    </w:p>
+    <w:p>
+      <w:pPr>
+        <w:rPr>
+          <w:rFonts w:hint="eastAsia"/>
+          <w:lang w:val="en-US" w:eastAsia="zh-CN"/>
+        </w:rPr>
+      </w:pPr>
+      <w:r>
+        <w:rPr>
+          <w:rFonts w:hint="eastAsia"/>
+          <w:lang w:val="en-US" w:eastAsia="zh-CN"/>
+        </w:rPr>
+        <w:t>Kafka的连接器的作用主要是跟其他系统对接，例如将mysql的数据收集到kafka主题中</w:t>
+      </w:r>
+    </w:p>
+    <w:p>
+      <w:r>
+        <w:drawing>
+          <wp:inline distT="0" distB="0" distL="114300" distR="114300">
+            <wp:extent cx="5236845" cy="822960"/>
+            <wp:effectExtent l="0" t="0" r="5715" b="0"/>
+            <wp:docPr id="17" name="图片 7"/>
+            <wp:cNvGraphicFramePr>
+              <a:graphicFrameLocks xmlns:a="http://schemas.openxmlformats.org/drawingml/2006/main" noChangeAspect="1"/>
+            </wp:cNvGraphicFramePr>
+            <a:graphic xmlns:a="http://schemas.openxmlformats.org/drawingml/2006/main">
+              <a:graphicData uri="http://schemas.openxmlformats.org/drawingml/2006/picture">
+                <pic:pic xmlns:pic="http://schemas.openxmlformats.org/drawingml/2006/picture">
+                  <pic:nvPicPr>
+                    <pic:cNvPr id="17" name="图片 7"/>
+                    <pic:cNvPicPr>
+                      <a:picLocks noChangeAspect="1"/>
+                    </pic:cNvPicPr>
+                  </pic:nvPicPr>
+                  <pic:blipFill>
+                    <a:blip r:embed="rId17"/>
+                    <a:stretch>
+                      <a:fillRect/>
+                    </a:stretch>
+                  </pic:blipFill>
+                  <pic:spPr>
+                    <a:xfrm>
+                      <a:off x="0" y="0"/>
+                      <a:ext cx="5236845" cy="822960"/>
+                    </a:xfrm>
+                    <a:prstGeom prst="rect">
+                      <a:avLst/>
+                    </a:prstGeom>
+                    <a:noFill/>
+                    <a:ln>
+                      <a:noFill/>
+                    </a:ln>
+                  </pic:spPr>
+                </pic:pic>
+              </a:graphicData>
+            </a:graphic>
+          </wp:inline>
+        </w:drawing>
+      </w:r>
+    </w:p>
+    <w:p>
+      <w:r>
+        <w:drawing>
+          <wp:inline distT="0" distB="0" distL="114300" distR="114300">
+            <wp:extent cx="5236210" cy="544830"/>
+            <wp:effectExtent l="0" t="0" r="6350" b="3810"/>
+            <wp:docPr id="18" name="图片 8"/>
+            <wp:cNvGraphicFramePr>
+              <a:graphicFrameLocks xmlns:a="http://schemas.openxmlformats.org/drawingml/2006/main" noChangeAspect="1"/>
+            </wp:cNvGraphicFramePr>
+            <a:graphic xmlns:a="http://schemas.openxmlformats.org/drawingml/2006/main">
+              <a:graphicData uri="http://schemas.openxmlformats.org/drawingml/2006/picture">
+                <pic:pic xmlns:pic="http://schemas.openxmlformats.org/drawingml/2006/picture">
+                  <pic:nvPicPr>
+                    <pic:cNvPr id="18" name="图片 8"/>
+                    <pic:cNvPicPr>
+                      <a:picLocks noChangeAspect="1"/>
+                    </pic:cNvPicPr>
+                  </pic:nvPicPr>
+                  <pic:blipFill>
+                    <a:blip r:embed="rId18"/>
+                    <a:stretch>
+                      <a:fillRect/>
+                    </a:stretch>
+                  </pic:blipFill>
+                  <pic:spPr>
+                    <a:xfrm>
+                      <a:off x="0" y="0"/>
+                      <a:ext cx="5236210" cy="544830"/>
+                    </a:xfrm>
+                    <a:prstGeom prst="rect">
+                      <a:avLst/>
+                    </a:prstGeom>
+                    <a:noFill/>
+                    <a:ln>
+                      <a:noFill/>
+                    </a:ln>
+                  </pic:spPr>
+                </pic:pic>
+              </a:graphicData>
+            </a:graphic>
+          </wp:inline>
+        </w:drawing>
+      </w:r>
+    </w:p>
+    <w:p>
+      <w:pPr>
+        <w:rPr>
+          <w:rFonts w:hint="eastAsia"/>
+          <w:lang w:eastAsia="zh-CN"/>
+        </w:rPr>
+      </w:pPr>
+      <w:r>
+        <w:rPr>
+          <w:rFonts w:hint="eastAsia"/>
+          <w:lang w:eastAsia="zh-CN"/>
+        </w:rPr>
+        <w:t>主要分成两种</w:t>
+      </w:r>
+    </w:p>
+    <w:p>
+      <w:pPr>
+        <w:numPr>
+          <w:ilvl w:val="0"/>
+          <w:numId w:val="1"/>
+        </w:numPr>
+        <w:rPr>
+          <w:rFonts w:hint="eastAsia"/>
+          <w:lang w:val="en-US" w:eastAsia="zh-CN"/>
+        </w:rPr>
+      </w:pPr>
+      <w:r>
+        <w:rPr>
+          <w:rFonts w:hint="eastAsia"/>
+          <w:lang w:val="en-US" w:eastAsia="zh-CN"/>
+        </w:rPr>
+        <w:t>Source连接器：负责将数据导入到Kafka系统</w:t>
+      </w:r>
+    </w:p>
+    <w:p>
+      <w:pPr>
+        <w:numPr>
+          <w:ilvl w:val="0"/>
+          <w:numId w:val="1"/>
+        </w:numPr>
+        <w:rPr>
+          <w:rFonts w:hint="default"/>
+          <w:lang w:val="en-US" w:eastAsia="zh-CN"/>
+        </w:rPr>
+      </w:pPr>
+      <w:r>
+        <w:rPr>
+          <w:rFonts w:hint="eastAsia"/>
+          <w:lang w:val="en-US" w:eastAsia="zh-CN"/>
+        </w:rPr>
+        <w:t>Sink连接器：负责将数据从Kafka系统中导出</w:t>
+      </w:r>
+    </w:p>
+    <w:p>
+      <w:pPr>
+        <w:pStyle w:val="3"/>
+        <w:bidi w:val="0"/>
+        <w:rPr>
+          <w:rFonts w:hint="eastAsia"/>
+          <w:lang w:val="en-US" w:eastAsia="zh-CN"/>
+        </w:rPr>
+      </w:pPr>
+      <w:r>
+        <w:rPr>
+          <w:rFonts w:hint="eastAsia"/>
+          <w:lang w:val="en-US" w:eastAsia="zh-CN"/>
+        </w:rPr>
+        <w:t>实例:单机模式下，将数据导入到Kafka主题中</w:t>
+      </w:r>
+    </w:p>
+    <w:p>
+      <w:pPr>
+        <w:rPr>
+          <w:rFonts w:hint="eastAsia"/>
+          <w:lang w:val="en-US" w:eastAsia="zh-CN"/>
+        </w:rPr>
+      </w:pPr>
+      <w:r>
+        <w:rPr>
+          <w:rFonts w:hint="eastAsia"/>
+          <w:lang w:val="en-US" w:eastAsia="zh-CN"/>
+        </w:rPr>
+        <w:t>先建一个主题</w:t>
+      </w:r>
+    </w:p>
+    <w:p>
+      <w:pPr>
+        <w:pStyle w:val="2"/>
+        <w:bidi w:val="0"/>
+        <w:rPr>
+          <w:rFonts w:hint="eastAsia"/>
+          <w:lang w:val="en-US" w:eastAsia="zh-CN"/>
+        </w:rPr>
+      </w:pPr>
+      <w:r>
+        <w:rPr>
+          <w:rFonts w:hint="eastAsia"/>
+          <w:lang w:val="en-US" w:eastAsia="zh-CN"/>
+        </w:rPr>
+        <w:t>Kafka流处理</w:t>
+      </w:r>
+    </w:p>
+    <w:p>
+      <w:pPr>
+        <w:pStyle w:val="3"/>
+        <w:bidi w:val="0"/>
+        <w:rPr>
+          <w:rFonts w:hint="eastAsia"/>
+          <w:lang w:val="en-US" w:eastAsia="zh-CN"/>
+        </w:rPr>
+      </w:pPr>
+      <w:r>
+        <w:rPr>
+          <w:rFonts w:hint="eastAsia"/>
+          <w:lang w:val="en-US" w:eastAsia="zh-CN"/>
+        </w:rPr>
+        <w:t>流程图</w:t>
+      </w:r>
+    </w:p>
+    <w:p>
+      <w:pPr>
+        <w:rPr>
+          <w:rFonts w:hint="default"/>
+          <w:lang w:val="en-US" w:eastAsia="zh-CN"/>
+        </w:rPr>
+      </w:pPr>
+      <w:r>
+        <w:drawing>
+          <wp:inline distT="0" distB="0" distL="114300" distR="114300">
+            <wp:extent cx="5233035" cy="5025390"/>
+            <wp:effectExtent l="0" t="0" r="9525" b="3810"/>
+            <wp:docPr id="19" name="图片 9"/>
+            <wp:cNvGraphicFramePr>
+              <a:graphicFrameLocks xmlns:a="http://schemas.openxmlformats.org/drawingml/2006/main" noChangeAspect="1"/>
+            </wp:cNvGraphicFramePr>
+            <a:graphic xmlns:a="http://schemas.openxmlformats.org/drawingml/2006/main">
+              <a:graphicData uri="http://schemas.openxmlformats.org/drawingml/2006/picture">
+                <pic:pic xmlns:pic="http://schemas.openxmlformats.org/drawingml/2006/picture">
+                  <pic:nvPicPr>
+                    <pic:cNvPr id="19" name="图片 9"/>
+                    <pic:cNvPicPr>
+                      <a:picLocks noChangeAspect="1"/>
+                    </pic:cNvPicPr>
+                  </pic:nvPicPr>
+                  <pic:blipFill>
+                    <a:blip r:embed="rId19"/>
+                    <a:stretch>
+                      <a:fillRect/>
+                    </a:stretch>
+                  </pic:blipFill>
+                  <pic:spPr>
+                    <a:xfrm>
+                      <a:off x="0" y="0"/>
+                      <a:ext cx="5233035" cy="5025390"/>
+                    </a:xfrm>
+                    <a:prstGeom prst="rect">
+                      <a:avLst/>
+                    </a:prstGeom>
+                    <a:noFill/>
+                    <a:ln>
+                      <a:noFill/>
+                    </a:ln>
+                  </pic:spPr>
+                </pic:pic>
+              </a:graphicData>
+            </a:graphic>
+          </wp:inline>
+        </w:drawing>
+      </w:r>
       <w:bookmarkStart w:id="0" w:name="_GoBack"/>
       <w:bookmarkEnd w:id="0"/>
+    </w:p>
+    <w:p>
+      <w:pPr>
+        <w:rPr>
+          <w:rFonts w:hint="default"/>
+          <w:lang w:val="en-US" w:eastAsia="zh-CN"/>
+        </w:rPr>
+      </w:pPr>
+    </w:p>
+    <w:p>
+      <w:pPr>
+        <w:rPr>
+          <w:rFonts w:hint="default"/>
+          <w:lang w:val="en-US" w:eastAsia="zh-CN"/>
+        </w:rPr>
+      </w:pPr>
     </w:p>
     <w:sectPr>
       <w:pgSz w:w="11850" w:h="16783"/>
@@ -1584,6 +2246,30 @@
     </w:sectPr>
   </w:body>
 </w:document>
+</file>
+
+<file path=word/numbering.xml><?xml version="1.0" encoding="utf-8"?>
+<w:numbering xmlns:wpc="http://schemas.microsoft.com/office/word/2010/wordprocessingCanvas" xmlns:mc="http://schemas.openxmlformats.org/markup-compatibility/2006" xmlns:o="urn:schemas-microsoft-com:office:office" xmlns:r="http://schemas.openxmlformats.org/officeDocument/2006/relationships" xmlns:m="http://schemas.openxmlformats.org/officeDocument/2006/math" xmlns:v="urn:schemas-microsoft-com:vml" xmlns:wp14="http://schemas.microsoft.com/office/word/2010/wordprocessingDrawing" xmlns:wp="http://schemas.openxmlformats.org/drawingml/2006/wordprocessingDrawing" xmlns:w10="urn:schemas-microsoft-com:office:word" xmlns:w="http://schemas.openxmlformats.org/wordprocessingml/2006/main" xmlns:w14="http://schemas.microsoft.com/office/word/2010/wordml" xmlns:wpg="http://schemas.microsoft.com/office/word/2010/wordprocessingGroup" xmlns:wpi="http://schemas.microsoft.com/office/word/2010/wordprocessingInk" xmlns:wne="http://schemas.microsoft.com/office/word/2006/wordml" xmlns:wps="http://schemas.microsoft.com/office/word/2010/wordprocessingShape" mc:Ignorable="w14 wp14">
+  <w:abstractNum w:abstractNumId="0">
+    <w:nsid w:val="BE7D9243"/>
+    <w:multiLevelType w:val="singleLevel"/>
+    <w:tmpl w:val="BE7D9243"/>
+    <w:lvl w:ilvl="0" w:tentative="0">
+      <w:start w:val="1"/>
+      <w:numFmt w:val="decimal"/>
+      <w:lvlText w:val="%1."/>
+      <w:lvlJc w:val="left"/>
+      <w:pPr>
+        <w:tabs>
+          <w:tab w:val="left" w:pos="312"/>
+        </w:tabs>
+      </w:pPr>
+    </w:lvl>
+  </w:abstractNum>
+  <w:num w:numId="1">
+    <w:abstractNumId w:val="0"/>
+  </w:num>
+</w:numbering>
 </file>
 
 <file path=word/styles.xml><?xml version="1.0" encoding="utf-8"?>
@@ -1601,7 +2287,7 @@
     <w:lsdException w:qFormat="1" w:uiPriority="0" w:name="heading 2"/>
     <w:lsdException w:qFormat="1" w:uiPriority="0" w:semiHidden="0" w:name="heading 3"/>
     <w:lsdException w:qFormat="1" w:uiPriority="0" w:semiHidden="0" w:name="heading 4"/>
-    <w:lsdException w:qFormat="1" w:uiPriority="0" w:name="heading 5"/>
+    <w:lsdException w:qFormat="1" w:uiPriority="0" w:semiHidden="0" w:name="heading 5"/>
     <w:lsdException w:qFormat="1" w:uiPriority="0" w:name="heading 6"/>
     <w:lsdException w:qFormat="1" w:uiPriority="0" w:name="heading 7"/>
     <w:lsdException w:qFormat="1" w:uiPriority="0" w:name="heading 8"/>
@@ -1744,7 +2430,7 @@
     <w:lsdException w:unhideWhenUsed="0" w:uiPriority="0" w:semiHidden="0" w:name="Table Web 2"/>
     <w:lsdException w:unhideWhenUsed="0" w:uiPriority="0" w:semiHidden="0" w:name="Table Web 3"/>
     <w:lsdException w:unhideWhenUsed="0" w:uiPriority="0" w:semiHidden="0" w:name="Balloon Text"/>
-    <w:lsdException w:unhideWhenUsed="0" w:uiPriority="0" w:semiHidden="0" w:name="Table Grid"/>
+    <w:lsdException w:qFormat="1" w:unhideWhenUsed="0" w:uiPriority="0" w:semiHidden="0" w:name="Table Grid"/>
     <w:lsdException w:unhideWhenUsed="0" w:uiPriority="0" w:semiHidden="0" w:name="Table Theme"/>
     <w:lsdException w:unhideWhenUsed="0" w:uiPriority="60" w:semiHidden="0" w:name="Light Shading"/>
     <w:lsdException w:unhideWhenUsed="0" w:uiPriority="61" w:semiHidden="0" w:name="Light List"/>
@@ -1898,12 +2584,30 @@
       <w:sz w:val="28"/>
     </w:rPr>
   </w:style>
-  <w:style w:type="character" w:default="1" w:styleId="7">
+  <w:style w:type="paragraph" w:styleId="4">
+    <w:name w:val="heading 5"/>
+    <w:basedOn w:val="1"/>
+    <w:next w:val="1"/>
+    <w:unhideWhenUsed/>
+    <w:qFormat/>
+    <w:uiPriority w:val="0"/>
+    <w:pPr>
+      <w:keepNext/>
+      <w:keepLines/>
+      <w:spacing w:before="280" w:beforeLines="0" w:beforeAutospacing="0" w:after="290" w:afterLines="0" w:afterAutospacing="0" w:line="372" w:lineRule="auto"/>
+      <w:outlineLvl w:val="4"/>
+    </w:pPr>
+    <w:rPr>
+      <w:b/>
+      <w:sz w:val="28"/>
+    </w:rPr>
+  </w:style>
+  <w:style w:type="character" w:default="1" w:styleId="8">
     <w:name w:val="Default Paragraph Font"/>
     <w:semiHidden/>
     <w:uiPriority w:val="0"/>
   </w:style>
-  <w:style w:type="table" w:default="1" w:styleId="5">
+  <w:style w:type="table" w:default="1" w:styleId="6">
     <w:name w:val="Normal Table"/>
     <w:semiHidden/>
     <w:uiPriority w:val="0"/>
@@ -1917,7 +2621,7 @@
       </w:tblCellMar>
     </w:tblPr>
   </w:style>
-  <w:style w:type="paragraph" w:styleId="4">
+  <w:style w:type="paragraph" w:styleId="5">
     <w:name w:val="HTML Preformatted"/>
     <w:basedOn w:val="1"/>
     <w:uiPriority w:val="0"/>
@@ -1950,9 +2654,10 @@
       <w:lang w:val="en-US" w:eastAsia="zh-CN" w:bidi="ar"/>
     </w:rPr>
   </w:style>
-  <w:style w:type="table" w:styleId="6">
+  <w:style w:type="table" w:styleId="7">
     <w:name w:val="Table Grid"/>
-    <w:basedOn w:val="5"/>
+    <w:basedOn w:val="6"/>
+    <w:qFormat/>
     <w:uiPriority w:val="0"/>
     <w:pPr>
       <w:widowControl w:val="0"/>

--- a/springboot-kafka-elk/doc/kafka学习文档.docx
+++ b/springboot-kafka-elk/doc/kafka学习文档.docx
@@ -162,13 +162,6 @@
             <w:insideH w:val="single" w:color="auto" w:sz="4" w:space="0"/>
             <w:insideV w:val="single" w:color="auto" w:sz="4" w:space="0"/>
           </w:tblBorders>
-          <w:tblLayout w:type="fixed"/>
-          <w:tblCellMar>
-            <w:top w:w="0" w:type="dxa"/>
-            <w:left w:w="108" w:type="dxa"/>
-            <w:bottom w:w="0" w:type="dxa"/>
-            <w:right w:w="108" w:type="dxa"/>
-          </w:tblCellMar>
         </w:tblPrEx>
         <w:tc>
           <w:tcPr>
@@ -850,13 +843,6 @@
             <w:insideH w:val="single" w:color="auto" w:sz="4" w:space="0"/>
             <w:insideV w:val="single" w:color="auto" w:sz="4" w:space="0"/>
           </w:tblBorders>
-          <w:tblLayout w:type="fixed"/>
-          <w:tblCellMar>
-            <w:top w:w="0" w:type="dxa"/>
-            <w:left w:w="108" w:type="dxa"/>
-            <w:bottom w:w="0" w:type="dxa"/>
-            <w:right w:w="108" w:type="dxa"/>
-          </w:tblCellMar>
         </w:tblPrEx>
         <w:tc>
           <w:tcPr>
@@ -2219,24 +2205,302 @@
           </wp:inline>
         </w:drawing>
       </w:r>
+    </w:p>
+    <w:p>
+      <w:pPr>
+        <w:rPr>
+          <w:rFonts w:hint="default"/>
+          <w:lang w:val="en-US" w:eastAsia="zh-CN"/>
+        </w:rPr>
+      </w:pPr>
+    </w:p>
+    <w:p>
+      <w:pPr>
+        <w:pStyle w:val="2"/>
+        <w:bidi w:val="0"/>
+        <w:rPr>
+          <w:rFonts w:hint="eastAsia"/>
+          <w:lang w:val="en-US" w:eastAsia="zh-CN"/>
+        </w:rPr>
+      </w:pPr>
+      <w:r>
+        <w:rPr>
+          <w:rFonts w:hint="eastAsia"/>
+          <w:lang w:val="en-US" w:eastAsia="zh-CN"/>
+        </w:rPr>
+        <w:t>Kafka eagle监控工具搭建</w:t>
+      </w:r>
+    </w:p>
+    <w:p>
+      <w:pPr>
+        <w:pStyle w:val="3"/>
+        <w:bidi w:val="0"/>
+        <w:rPr>
+          <w:rFonts w:hint="eastAsia"/>
+          <w:lang w:val="en-US" w:eastAsia="zh-CN"/>
+        </w:rPr>
+      </w:pPr>
+      <w:r>
+        <w:rPr>
+          <w:rFonts w:hint="eastAsia"/>
+          <w:lang w:val="en-US" w:eastAsia="zh-CN"/>
+        </w:rPr>
+        <w:t>下载</w:t>
+      </w:r>
+    </w:p>
+    <w:p>
+      <w:pPr>
+        <w:rPr>
+          <w:rFonts w:hint="default"/>
+          <w:lang w:val="en-US" w:eastAsia="zh-CN"/>
+        </w:rPr>
+      </w:pPr>
+      <w:r>
+        <w:rPr>
+          <w:rFonts w:hint="default"/>
+          <w:lang w:val="en-US" w:eastAsia="zh-CN"/>
+        </w:rPr>
+        <w:fldChar w:fldCharType="begin"/>
+      </w:r>
+      <w:r>
+        <w:rPr>
+          <w:rFonts w:hint="default"/>
+          <w:lang w:val="en-US" w:eastAsia="zh-CN"/>
+        </w:rPr>
+        <w:instrText xml:space="preserve"> HYPERLINK "http://download.kafka-eagle.org/" </w:instrText>
+      </w:r>
+      <w:r>
+        <w:rPr>
+          <w:rFonts w:hint="default"/>
+          <w:lang w:val="en-US" w:eastAsia="zh-CN"/>
+        </w:rPr>
+        <w:fldChar w:fldCharType="separate"/>
+      </w:r>
+      <w:r>
+        <w:rPr>
+          <w:rStyle w:val="9"/>
+          <w:rFonts w:hint="default"/>
+          <w:lang w:val="en-US" w:eastAsia="zh-CN"/>
+        </w:rPr>
+        <w:t>http://download.kafka-eagle.org/</w:t>
+      </w:r>
+      <w:r>
+        <w:rPr>
+          <w:rFonts w:hint="default"/>
+          <w:lang w:val="en-US" w:eastAsia="zh-CN"/>
+        </w:rPr>
+        <w:fldChar w:fldCharType="end"/>
+      </w:r>
+    </w:p>
+    <w:p>
+      <w:pPr>
+        <w:pStyle w:val="3"/>
+        <w:bidi w:val="0"/>
+        <w:rPr>
+          <w:rFonts w:hint="eastAsia"/>
+          <w:lang w:val="en-US" w:eastAsia="zh-CN"/>
+        </w:rPr>
+      </w:pPr>
+      <w:r>
+        <w:rPr>
+          <w:rFonts w:hint="eastAsia"/>
+          <w:lang w:val="en-US" w:eastAsia="zh-CN"/>
+        </w:rPr>
+        <w:t>配置 /etc/profile</w:t>
+      </w:r>
+    </w:p>
+    <w:p>
+      <w:r>
+        <w:drawing>
+          <wp:inline distT="0" distB="0" distL="114300" distR="114300">
+            <wp:extent cx="4549140" cy="3924300"/>
+            <wp:effectExtent l="0" t="0" r="7620" b="7620"/>
+            <wp:docPr id="12" name="图片 1"/>
+            <wp:cNvGraphicFramePr>
+              <a:graphicFrameLocks xmlns:a="http://schemas.openxmlformats.org/drawingml/2006/main" noChangeAspect="1"/>
+            </wp:cNvGraphicFramePr>
+            <a:graphic xmlns:a="http://schemas.openxmlformats.org/drawingml/2006/main">
+              <a:graphicData uri="http://schemas.openxmlformats.org/drawingml/2006/picture">
+                <pic:pic xmlns:pic="http://schemas.openxmlformats.org/drawingml/2006/picture">
+                  <pic:nvPicPr>
+                    <pic:cNvPr id="12" name="图片 1"/>
+                    <pic:cNvPicPr>
+                      <a:picLocks noChangeAspect="1"/>
+                    </pic:cNvPicPr>
+                  </pic:nvPicPr>
+                  <pic:blipFill>
+                    <a:blip r:embed="rId20"/>
+                    <a:stretch>
+                      <a:fillRect/>
+                    </a:stretch>
+                  </pic:blipFill>
+                  <pic:spPr>
+                    <a:xfrm>
+                      <a:off x="0" y="0"/>
+                      <a:ext cx="4549140" cy="3924300"/>
+                    </a:xfrm>
+                    <a:prstGeom prst="rect">
+                      <a:avLst/>
+                    </a:prstGeom>
+                    <a:noFill/>
+                    <a:ln>
+                      <a:noFill/>
+                    </a:ln>
+                  </pic:spPr>
+                </pic:pic>
+              </a:graphicData>
+            </a:graphic>
+          </wp:inline>
+        </w:drawing>
+      </w:r>
+    </w:p>
+    <w:p>
+      <w:pPr>
+        <w:pStyle w:val="3"/>
+        <w:bidi w:val="0"/>
+        <w:rPr>
+          <w:rFonts w:hint="eastAsia"/>
+          <w:lang w:val="en-US" w:eastAsia="zh-CN"/>
+        </w:rPr>
+      </w:pPr>
+      <w:r>
+        <w:rPr>
+          <w:rFonts w:hint="eastAsia"/>
+          <w:lang w:val="en-US" w:eastAsia="zh-CN"/>
+        </w:rPr>
+        <w:t>配置kafka eagle配置文件system-config.properties</w:t>
+      </w:r>
+    </w:p>
+    <w:p>
+      <w:r>
+        <w:drawing>
+          <wp:inline distT="0" distB="0" distL="114300" distR="114300">
+            <wp:extent cx="5238750" cy="1246505"/>
+            <wp:effectExtent l="0" t="0" r="3810" b="3175"/>
+            <wp:docPr id="14" name="图片 2"/>
+            <wp:cNvGraphicFramePr>
+              <a:graphicFrameLocks xmlns:a="http://schemas.openxmlformats.org/drawingml/2006/main" noChangeAspect="1"/>
+            </wp:cNvGraphicFramePr>
+            <a:graphic xmlns:a="http://schemas.openxmlformats.org/drawingml/2006/main">
+              <a:graphicData uri="http://schemas.openxmlformats.org/drawingml/2006/picture">
+                <pic:pic xmlns:pic="http://schemas.openxmlformats.org/drawingml/2006/picture">
+                  <pic:nvPicPr>
+                    <pic:cNvPr id="14" name="图片 2"/>
+                    <pic:cNvPicPr>
+                      <a:picLocks noChangeAspect="1"/>
+                    </pic:cNvPicPr>
+                  </pic:nvPicPr>
+                  <pic:blipFill>
+                    <a:blip r:embed="rId21"/>
+                    <a:stretch>
+                      <a:fillRect/>
+                    </a:stretch>
+                  </pic:blipFill>
+                  <pic:spPr>
+                    <a:xfrm>
+                      <a:off x="0" y="0"/>
+                      <a:ext cx="5238750" cy="1246505"/>
+                    </a:xfrm>
+                    <a:prstGeom prst="rect">
+                      <a:avLst/>
+                    </a:prstGeom>
+                    <a:noFill/>
+                    <a:ln>
+                      <a:noFill/>
+                    </a:ln>
+                  </pic:spPr>
+                </pic:pic>
+              </a:graphicData>
+            </a:graphic>
+          </wp:inline>
+        </w:drawing>
+      </w:r>
+    </w:p>
+    <w:p>
+      <w:r>
+        <w:drawing>
+          <wp:inline distT="0" distB="0" distL="114300" distR="114300">
+            <wp:extent cx="5229860" cy="471805"/>
+            <wp:effectExtent l="0" t="0" r="12700" b="635"/>
+            <wp:docPr id="15" name="图片 3"/>
+            <wp:cNvGraphicFramePr>
+              <a:graphicFrameLocks xmlns:a="http://schemas.openxmlformats.org/drawingml/2006/main" noChangeAspect="1"/>
+            </wp:cNvGraphicFramePr>
+            <a:graphic xmlns:a="http://schemas.openxmlformats.org/drawingml/2006/main">
+              <a:graphicData uri="http://schemas.openxmlformats.org/drawingml/2006/picture">
+                <pic:pic xmlns:pic="http://schemas.openxmlformats.org/drawingml/2006/picture">
+                  <pic:nvPicPr>
+                    <pic:cNvPr id="15" name="图片 3"/>
+                    <pic:cNvPicPr>
+                      <a:picLocks noChangeAspect="1"/>
+                    </pic:cNvPicPr>
+                  </pic:nvPicPr>
+                  <pic:blipFill>
+                    <a:blip r:embed="rId22"/>
+                    <a:stretch>
+                      <a:fillRect/>
+                    </a:stretch>
+                  </pic:blipFill>
+                  <pic:spPr>
+                    <a:xfrm>
+                      <a:off x="0" y="0"/>
+                      <a:ext cx="5229860" cy="471805"/>
+                    </a:xfrm>
+                    <a:prstGeom prst="rect">
+                      <a:avLst/>
+                    </a:prstGeom>
+                    <a:noFill/>
+                    <a:ln>
+                      <a:noFill/>
+                    </a:ln>
+                  </pic:spPr>
+                </pic:pic>
+              </a:graphicData>
+            </a:graphic>
+          </wp:inline>
+        </w:drawing>
+      </w:r>
+    </w:p>
+    <w:p>
+      <w:pPr>
+        <w:pStyle w:val="3"/>
+        <w:bidi w:val="0"/>
+        <w:rPr>
+          <w:rFonts w:hint="eastAsia"/>
+          <w:lang w:val="en-US" w:eastAsia="zh-CN"/>
+        </w:rPr>
+      </w:pPr>
+      <w:r>
+        <w:rPr>
+          <w:rFonts w:hint="eastAsia"/>
+          <w:lang w:val="en-US" w:eastAsia="zh-CN"/>
+        </w:rPr>
+        <w:t>启动</w:t>
+      </w:r>
+    </w:p>
+    <w:p>
+      <w:pPr>
+        <w:rPr>
+          <w:rFonts w:hint="default"/>
+          <w:lang w:val="en-US" w:eastAsia="zh-CN"/>
+        </w:rPr>
+      </w:pPr>
+      <w:r>
+        <w:rPr>
+          <w:rFonts w:hint="eastAsia"/>
+          <w:lang w:val="en-US" w:eastAsia="zh-CN"/>
+        </w:rPr>
+        <w:t>sh ke.</w:t>
+      </w:r>
       <w:bookmarkStart w:id="0" w:name="_GoBack"/>
       <w:bookmarkEnd w:id="0"/>
-    </w:p>
-    <w:p>
-      <w:pPr>
-        <w:rPr>
-          <w:rFonts w:hint="default"/>
-          <w:lang w:val="en-US" w:eastAsia="zh-CN"/>
-        </w:rPr>
-      </w:pPr>
-    </w:p>
-    <w:p>
-      <w:pPr>
-        <w:rPr>
-          <w:rFonts w:hint="default"/>
-          <w:lang w:val="en-US" w:eastAsia="zh-CN"/>
-        </w:rPr>
-      </w:pPr>
+      <w:r>
+        <w:rPr>
+          <w:rFonts w:hint="eastAsia"/>
+          <w:lang w:val="en-US" w:eastAsia="zh-CN"/>
+        </w:rPr>
+        <w:t>sh start</w:t>
+      </w:r>
     </w:p>
     <w:sectPr>
       <w:pgSz w:w="11850" w:h="16783"/>
@@ -2347,7 +2611,7 @@
     <w:lsdException w:qFormat="1" w:unhideWhenUsed="0" w:uiPriority="0" w:semiHidden="0" w:name="Title"/>
     <w:lsdException w:unhideWhenUsed="0" w:uiPriority="0" w:semiHidden="0" w:name="Closing"/>
     <w:lsdException w:unhideWhenUsed="0" w:uiPriority="0" w:semiHidden="0" w:name="Signature"/>
-    <w:lsdException w:unhideWhenUsed="0" w:uiPriority="0" w:name="Default Paragraph Font"/>
+    <w:lsdException w:qFormat="1" w:unhideWhenUsed="0" w:uiPriority="0" w:name="Default Paragraph Font"/>
     <w:lsdException w:unhideWhenUsed="0" w:uiPriority="0" w:semiHidden="0" w:name="Body Text"/>
     <w:lsdException w:unhideWhenUsed="0" w:uiPriority="0" w:semiHidden="0" w:name="Body Text Indent"/>
     <w:lsdException w:unhideWhenUsed="0" w:uiPriority="0" w:semiHidden="0" w:name="List Continue"/>
@@ -2381,11 +2645,11 @@
     <w:lsdException w:unhideWhenUsed="0" w:uiPriority="0" w:semiHidden="0" w:name="HTML Code"/>
     <w:lsdException w:unhideWhenUsed="0" w:uiPriority="0" w:semiHidden="0" w:name="HTML Definition"/>
     <w:lsdException w:unhideWhenUsed="0" w:uiPriority="0" w:semiHidden="0" w:name="HTML Keyboard"/>
-    <w:lsdException w:unhideWhenUsed="0" w:uiPriority="0" w:semiHidden="0" w:name="HTML Preformatted"/>
+    <w:lsdException w:qFormat="1" w:unhideWhenUsed="0" w:uiPriority="0" w:semiHidden="0" w:name="HTML Preformatted"/>
     <w:lsdException w:unhideWhenUsed="0" w:uiPriority="0" w:semiHidden="0" w:name="HTML Sample"/>
     <w:lsdException w:unhideWhenUsed="0" w:uiPriority="0" w:semiHidden="0" w:name="HTML Typewriter"/>
     <w:lsdException w:unhideWhenUsed="0" w:uiPriority="0" w:semiHidden="0" w:name="HTML Variable"/>
-    <w:lsdException w:unhideWhenUsed="0" w:uiPriority="0" w:name="Normal Table"/>
+    <w:lsdException w:qFormat="1" w:unhideWhenUsed="0" w:uiPriority="0" w:name="Normal Table"/>
     <w:lsdException w:unhideWhenUsed="0" w:uiPriority="0" w:semiHidden="0" w:name="annotation subject"/>
     <w:lsdException w:unhideWhenUsed="0" w:uiPriority="0" w:semiHidden="0" w:name="Table Simple 1"/>
     <w:lsdException w:unhideWhenUsed="0" w:uiPriority="0" w:semiHidden="0" w:name="Table Simple 2"/>
@@ -2605,14 +2869,15 @@
   <w:style w:type="character" w:default="1" w:styleId="8">
     <w:name w:val="Default Paragraph Font"/>
     <w:semiHidden/>
+    <w:qFormat/>
     <w:uiPriority w:val="0"/>
   </w:style>
   <w:style w:type="table" w:default="1" w:styleId="6">
     <w:name w:val="Normal Table"/>
     <w:semiHidden/>
+    <w:qFormat/>
     <w:uiPriority w:val="0"/>
     <w:tblPr>
-      <w:tblLayout w:type="fixed"/>
       <w:tblCellMar>
         <w:top w:w="0" w:type="dxa"/>
         <w:left w:w="108" w:type="dxa"/>
@@ -2624,6 +2889,7 @@
   <w:style w:type="paragraph" w:styleId="5">
     <w:name w:val="HTML Preformatted"/>
     <w:basedOn w:val="1"/>
+    <w:qFormat/>
     <w:uiPriority w:val="0"/>
     <w:pPr>
       <w:tabs>
@@ -2672,8 +2938,16 @@
         <w:insideH w:val="single" w:color="auto" w:sz="4" w:space="0"/>
         <w:insideV w:val="single" w:color="auto" w:sz="4" w:space="0"/>
       </w:tblBorders>
-      <w:tblLayout w:type="fixed"/>
     </w:tblPr>
+  </w:style>
+  <w:style w:type="character" w:styleId="9">
+    <w:name w:val="Hyperlink"/>
+    <w:basedOn w:val="8"/>
+    <w:uiPriority w:val="0"/>
+    <w:rPr>
+      <w:color w:val="0000FF"/>
+      <w:u w:val="single"/>
+    </w:rPr>
   </w:style>
 </w:styles>
 </file>

--- a/springboot-kafka-elk/doc/kafka学习文档.docx
+++ b/springboot-kafka-elk/doc/kafka学习文档.docx
@@ -162,6 +162,13 @@
             <w:insideH w:val="single" w:color="auto" w:sz="4" w:space="0"/>
             <w:insideV w:val="single" w:color="auto" w:sz="4" w:space="0"/>
           </w:tblBorders>
+          <w:tblLayout w:type="fixed"/>
+          <w:tblCellMar>
+            <w:top w:w="0" w:type="dxa"/>
+            <w:left w:w="108" w:type="dxa"/>
+            <w:bottom w:w="0" w:type="dxa"/>
+            <w:right w:w="108" w:type="dxa"/>
+          </w:tblCellMar>
         </w:tblPrEx>
         <w:tc>
           <w:tcPr>
@@ -843,6 +850,13 @@
             <w:insideH w:val="single" w:color="auto" w:sz="4" w:space="0"/>
             <w:insideV w:val="single" w:color="auto" w:sz="4" w:space="0"/>
           </w:tblBorders>
+          <w:tblLayout w:type="fixed"/>
+          <w:tblCellMar>
+            <w:top w:w="0" w:type="dxa"/>
+            <w:left w:w="108" w:type="dxa"/>
+            <w:bottom w:w="0" w:type="dxa"/>
+            <w:right w:w="108" w:type="dxa"/>
+          </w:tblCellMar>
         </w:tblPrEx>
         <w:tc>
           <w:tcPr>
@@ -2481,26 +2495,542 @@
     <w:p>
       <w:pPr>
         <w:rPr>
+          <w:rFonts w:hint="eastAsia"/>
+          <w:lang w:val="en-US" w:eastAsia="zh-CN"/>
+        </w:rPr>
+      </w:pPr>
+      <w:r>
+        <w:rPr>
+          <w:rFonts w:hint="eastAsia"/>
+          <w:lang w:val="en-US" w:eastAsia="zh-CN"/>
+        </w:rPr>
+        <w:t>sh ke.sh start</w:t>
+      </w:r>
+    </w:p>
+    <w:p>
+      <w:pPr>
+        <w:rPr>
+          <w:rFonts w:hint="eastAsia"/>
+          <w:lang w:val="en-US" w:eastAsia="zh-CN"/>
+        </w:rPr>
+      </w:pPr>
+    </w:p>
+    <w:p>
+      <w:pPr>
+        <w:pStyle w:val="2"/>
+        <w:bidi w:val="0"/>
+        <w:rPr>
+          <w:rFonts w:hint="eastAsia"/>
+          <w:lang w:val="en-US" w:eastAsia="zh-CN"/>
+        </w:rPr>
+      </w:pPr>
+      <w:r>
+        <w:rPr>
           <w:rFonts w:hint="default"/>
           <w:lang w:val="en-US" w:eastAsia="zh-CN"/>
         </w:rPr>
-      </w:pPr>
-      <w:r>
-        <w:rPr>
-          <w:rFonts w:hint="eastAsia"/>
-          <w:lang w:val="en-US" w:eastAsia="zh-CN"/>
-        </w:rPr>
-        <w:t>sh ke.</w:t>
-      </w:r>
+        <w:t>Metricbeat</w:t>
+      </w:r>
+      <w:r>
+        <w:rPr>
+          <w:rFonts w:hint="eastAsia"/>
+          <w:lang w:val="en-US" w:eastAsia="zh-CN"/>
+        </w:rPr>
+        <w:t>+kafka监控数据</w:t>
+      </w:r>
+    </w:p>
+    <w:p>
+      <w:pPr>
+        <w:rPr>
+          <w:rFonts w:hint="eastAsia"/>
+          <w:lang w:val="en-US" w:eastAsia="zh-CN"/>
+        </w:rPr>
+      </w:pPr>
+      <w:r>
+        <w:rPr>
+          <w:rFonts w:hint="eastAsia"/>
+          <w:lang w:val="en-US" w:eastAsia="zh-CN"/>
+        </w:rPr>
+        <w:t>Metricbeat可以收集系统数据和mysql等其他模块数据，通过metricbeat收集数据然后实时添加到kafka</w:t>
+      </w:r>
+    </w:p>
+    <w:p>
+      <w:pPr>
+        <w:pStyle w:val="3"/>
+        <w:bidi w:val="0"/>
+        <w:rPr>
+          <w:rFonts w:hint="eastAsia"/>
+          <w:lang w:val="en-US" w:eastAsia="zh-CN"/>
+        </w:rPr>
+      </w:pPr>
+      <w:r>
+        <w:rPr>
+          <w:rFonts w:hint="eastAsia"/>
+          <w:lang w:val="en-US" w:eastAsia="zh-CN"/>
+        </w:rPr>
+        <w:t>metricbeat安装</w:t>
+      </w:r>
+    </w:p>
+    <w:p>
+      <w:pPr>
+        <w:rPr>
+          <w:rFonts w:hint="eastAsia"/>
+          <w:lang w:val="en-US" w:eastAsia="zh-CN"/>
+        </w:rPr>
+      </w:pPr>
+      <w:r>
+        <w:rPr>
+          <w:rFonts w:hint="eastAsia"/>
+          <w:lang w:val="en-US" w:eastAsia="zh-CN"/>
+        </w:rPr>
+        <w:t>官网下载tar.gz包，解压后</w:t>
+      </w:r>
+    </w:p>
+    <w:p>
+      <w:r>
+        <w:drawing>
+          <wp:inline distT="0" distB="0" distL="114300" distR="114300">
+            <wp:extent cx="5238115" cy="1964055"/>
+            <wp:effectExtent l="0" t="0" r="635" b="17145"/>
+            <wp:docPr id="20" name="图片 1"/>
+            <wp:cNvGraphicFramePr>
+              <a:graphicFrameLocks xmlns:a="http://schemas.openxmlformats.org/drawingml/2006/main" noChangeAspect="1"/>
+            </wp:cNvGraphicFramePr>
+            <a:graphic xmlns:a="http://schemas.openxmlformats.org/drawingml/2006/main">
+              <a:graphicData uri="http://schemas.openxmlformats.org/drawingml/2006/picture">
+                <pic:pic xmlns:pic="http://schemas.openxmlformats.org/drawingml/2006/picture">
+                  <pic:nvPicPr>
+                    <pic:cNvPr id="20" name="图片 1"/>
+                    <pic:cNvPicPr>
+                      <a:picLocks noChangeAspect="1"/>
+                    </pic:cNvPicPr>
+                  </pic:nvPicPr>
+                  <pic:blipFill>
+                    <a:blip r:embed="rId23"/>
+                    <a:stretch>
+                      <a:fillRect/>
+                    </a:stretch>
+                  </pic:blipFill>
+                  <pic:spPr>
+                    <a:xfrm>
+                      <a:off x="0" y="0"/>
+                      <a:ext cx="5238115" cy="1964055"/>
+                    </a:xfrm>
+                    <a:prstGeom prst="rect">
+                      <a:avLst/>
+                    </a:prstGeom>
+                    <a:noFill/>
+                    <a:ln>
+                      <a:noFill/>
+                    </a:ln>
+                  </pic:spPr>
+                </pic:pic>
+              </a:graphicData>
+            </a:graphic>
+          </wp:inline>
+        </w:drawing>
+      </w:r>
+    </w:p>
+    <w:p>
+      <w:pPr>
+        <w:pStyle w:val="3"/>
+        <w:bidi w:val="0"/>
+        <w:rPr>
+          <w:rFonts w:hint="eastAsia"/>
+          <w:lang w:val="en-US" w:eastAsia="zh-CN"/>
+        </w:rPr>
+      </w:pPr>
+      <w:r>
+        <w:rPr>
+          <w:rFonts w:hint="eastAsia"/>
+          <w:lang w:val="en-US" w:eastAsia="zh-CN"/>
+        </w:rPr>
+        <w:t>Metricbeat收集系统cpu,内存到kafka</w:t>
+      </w:r>
+    </w:p>
+    <w:p>
+      <w:pPr>
+        <w:rPr>
+          <w:rFonts w:hint="eastAsia"/>
+          <w:lang w:val="en-US" w:eastAsia="zh-CN"/>
+        </w:rPr>
+      </w:pPr>
+      <w:r>
+        <w:rPr>
+          <w:rFonts w:hint="eastAsia"/>
+          <w:lang w:val="en-US" w:eastAsia="zh-CN"/>
+        </w:rPr>
+        <w:t>创建kafka主题beatlog，用来收集数据</w:t>
+      </w:r>
+    </w:p>
+    <w:p>
+      <w:pPr>
+        <w:rPr>
+          <w:rFonts w:hint="default"/>
+          <w:lang w:val="en-US" w:eastAsia="zh-CN"/>
+        </w:rPr>
+      </w:pPr>
+      <w:r>
+        <w:rPr>
+          <w:rFonts w:hint="default"/>
+          <w:lang w:val="en-US" w:eastAsia="zh-CN"/>
+        </w:rPr>
+        <w:t>sh kafka-topics.sh  --zookeeper 192.168.157.128:2181 --create --replication-factor 1 --partitions 1 --topic beatlog</w:t>
+      </w:r>
+    </w:p>
+    <w:p>
+      <w:pPr>
+        <w:rPr>
+          <w:rFonts w:hint="eastAsia"/>
+          <w:lang w:val="en-US" w:eastAsia="zh-CN"/>
+        </w:rPr>
+      </w:pPr>
+      <w:r>
+        <w:rPr>
+          <w:rFonts w:hint="eastAsia"/>
+          <w:lang w:val="en-US" w:eastAsia="zh-CN"/>
+        </w:rPr>
+        <w:t>修改metricbeat.yml配置文件</w:t>
+      </w:r>
+    </w:p>
+    <w:p>
+      <w:r>
+        <w:drawing>
+          <wp:inline distT="0" distB="0" distL="114300" distR="114300">
+            <wp:extent cx="5236210" cy="2321560"/>
+            <wp:effectExtent l="0" t="0" r="2540" b="2540"/>
+            <wp:docPr id="21" name="图片 2"/>
+            <wp:cNvGraphicFramePr>
+              <a:graphicFrameLocks xmlns:a="http://schemas.openxmlformats.org/drawingml/2006/main" noChangeAspect="1"/>
+            </wp:cNvGraphicFramePr>
+            <a:graphic xmlns:a="http://schemas.openxmlformats.org/drawingml/2006/main">
+              <a:graphicData uri="http://schemas.openxmlformats.org/drawingml/2006/picture">
+                <pic:pic xmlns:pic="http://schemas.openxmlformats.org/drawingml/2006/picture">
+                  <pic:nvPicPr>
+                    <pic:cNvPr id="21" name="图片 2"/>
+                    <pic:cNvPicPr>
+                      <a:picLocks noChangeAspect="1"/>
+                    </pic:cNvPicPr>
+                  </pic:nvPicPr>
+                  <pic:blipFill>
+                    <a:blip r:embed="rId24"/>
+                    <a:stretch>
+                      <a:fillRect/>
+                    </a:stretch>
+                  </pic:blipFill>
+                  <pic:spPr>
+                    <a:xfrm>
+                      <a:off x="0" y="0"/>
+                      <a:ext cx="5236210" cy="2321560"/>
+                    </a:xfrm>
+                    <a:prstGeom prst="rect">
+                      <a:avLst/>
+                    </a:prstGeom>
+                    <a:noFill/>
+                    <a:ln>
+                      <a:noFill/>
+                    </a:ln>
+                  </pic:spPr>
+                </pic:pic>
+              </a:graphicData>
+            </a:graphic>
+          </wp:inline>
+        </w:drawing>
+      </w:r>
+    </w:p>
+    <w:p>
+      <w:pPr>
+        <w:pStyle w:val="3"/>
+        <w:bidi w:val="0"/>
+        <w:rPr>
+          <w:rFonts w:hint="eastAsia"/>
+          <w:lang w:val="en-US" w:eastAsia="zh-CN"/>
+        </w:rPr>
+      </w:pPr>
+      <w:r>
+        <w:rPr>
+          <w:rFonts w:hint="eastAsia"/>
+          <w:lang w:val="en-US" w:eastAsia="zh-CN"/>
+        </w:rPr>
+        <w:t>Metricbeat收集Mysql数据到kafka</w:t>
+      </w:r>
+    </w:p>
+    <w:p>
+      <w:pPr>
+        <w:bidi w:val="0"/>
+        <w:rPr>
+          <w:rFonts w:hint="eastAsia"/>
+          <w:lang w:val="en-US" w:eastAsia="zh-CN"/>
+        </w:rPr>
+      </w:pPr>
+      <w:r>
+        <w:rPr>
+          <w:rFonts w:hint="eastAsia"/>
+          <w:lang w:val="en-US" w:eastAsia="zh-CN"/>
+        </w:rPr>
+        <w:t>创建收集的topic</w:t>
+      </w:r>
+    </w:p>
+    <w:p>
+      <w:pPr>
+        <w:rPr>
+          <w:rFonts w:hint="default"/>
+          <w:lang w:val="en-US" w:eastAsia="zh-CN"/>
+        </w:rPr>
+      </w:pPr>
+      <w:r>
+        <w:rPr>
+          <w:rFonts w:hint="default"/>
+          <w:lang w:val="en-US" w:eastAsia="zh-CN"/>
+        </w:rPr>
+        <w:t>sh kafka-topics.sh  --zookeeper 192.168.157.128:2181 --create --replication-factor 1 --partitions 1 --topic beatlog</w:t>
+      </w:r>
+      <w:r>
+        <w:rPr>
+          <w:rFonts w:hint="eastAsia"/>
+          <w:lang w:val="en-US" w:eastAsia="zh-CN"/>
+        </w:rPr>
+        <w:t>_mysql</w:t>
+      </w:r>
+    </w:p>
+    <w:p>
+      <w:pPr>
+        <w:bidi w:val="0"/>
+        <w:rPr>
+          <w:rFonts w:hint="eastAsia"/>
+          <w:lang w:val="en-US" w:eastAsia="zh-CN"/>
+        </w:rPr>
+      </w:pPr>
+      <w:r>
+        <w:rPr>
+          <w:rFonts w:hint="eastAsia"/>
+          <w:lang w:val="en-US" w:eastAsia="zh-CN"/>
+        </w:rPr>
+        <w:t>将mysql模块设置成启用</w:t>
+      </w:r>
+    </w:p>
+    <w:p>
+      <w:pPr>
+        <w:bidi w:val="0"/>
+        <w:rPr>
+          <w:rFonts w:hint="default"/>
+          <w:lang w:val="en-US" w:eastAsia="zh-CN"/>
+        </w:rPr>
+      </w:pPr>
+      <w:r>
+        <w:rPr>
+          <w:rFonts w:hint="default"/>
+          <w:lang w:val="en-US" w:eastAsia="zh-CN"/>
+        </w:rPr>
+        <w:t>./metricbeat modules enable mysql</w:t>
+      </w:r>
+    </w:p>
+    <w:p>
+      <w:pPr>
+        <w:bidi w:val="0"/>
+        <w:rPr>
+          <w:rFonts w:hint="eastAsia"/>
+          <w:lang w:val="en-US" w:eastAsia="zh-CN"/>
+        </w:rPr>
+      </w:pPr>
+      <w:r>
+        <w:rPr>
+          <w:rFonts w:hint="eastAsia"/>
+          <w:lang w:val="en-US" w:eastAsia="zh-CN"/>
+        </w:rPr>
+        <w:t>.配置mysql.yml</w:t>
+      </w:r>
+    </w:p>
+    <w:p>
+      <w:pPr>
+        <w:bidi w:val="0"/>
+        <w:rPr>
+          <w:rFonts w:hint="eastAsia"/>
+          <w:lang w:val="en-US" w:eastAsia="zh-CN"/>
+        </w:rPr>
+      </w:pPr>
+      <w:r>
+        <w:rPr>
+          <w:rFonts w:hint="eastAsia"/>
+          <w:lang w:val="en-US" w:eastAsia="zh-CN"/>
+        </w:rPr>
+        <w:t>Vim modules.d/mysql.xml</w:t>
+      </w:r>
+    </w:p>
+    <w:p>
+      <w:pPr>
+        <w:bidi w:val="0"/>
+      </w:pPr>
+      <w:r>
+        <w:drawing>
+          <wp:inline distT="0" distB="0" distL="114300" distR="114300">
+            <wp:extent cx="5237480" cy="2547620"/>
+            <wp:effectExtent l="0" t="0" r="1270" b="5080"/>
+            <wp:docPr id="22" name="图片 1"/>
+            <wp:cNvGraphicFramePr>
+              <a:graphicFrameLocks xmlns:a="http://schemas.openxmlformats.org/drawingml/2006/main" noChangeAspect="1"/>
+            </wp:cNvGraphicFramePr>
+            <a:graphic xmlns:a="http://schemas.openxmlformats.org/drawingml/2006/main">
+              <a:graphicData uri="http://schemas.openxmlformats.org/drawingml/2006/picture">
+                <pic:pic xmlns:pic="http://schemas.openxmlformats.org/drawingml/2006/picture">
+                  <pic:nvPicPr>
+                    <pic:cNvPr id="22" name="图片 1"/>
+                    <pic:cNvPicPr>
+                      <a:picLocks noChangeAspect="1"/>
+                    </pic:cNvPicPr>
+                  </pic:nvPicPr>
+                  <pic:blipFill>
+                    <a:blip r:embed="rId25"/>
+                    <a:stretch>
+                      <a:fillRect/>
+                    </a:stretch>
+                  </pic:blipFill>
+                  <pic:spPr>
+                    <a:xfrm>
+                      <a:off x="0" y="0"/>
+                      <a:ext cx="5237480" cy="2547620"/>
+                    </a:xfrm>
+                    <a:prstGeom prst="rect">
+                      <a:avLst/>
+                    </a:prstGeom>
+                    <a:noFill/>
+                    <a:ln>
+                      <a:noFill/>
+                    </a:ln>
+                  </pic:spPr>
+                </pic:pic>
+              </a:graphicData>
+            </a:graphic>
+          </wp:inline>
+        </w:drawing>
+      </w:r>
+    </w:p>
+    <w:p>
+      <w:pPr>
+        <w:numPr>
+          <w:numId w:val="0"/>
+        </w:numPr>
+        <w:bidi w:val="0"/>
+        <w:ind w:leftChars="0"/>
+        <w:rPr>
+          <w:rFonts w:hint="eastAsia"/>
+          <w:lang w:val="en-US" w:eastAsia="zh-CN"/>
+        </w:rPr>
+      </w:pPr>
+      <w:r>
+        <w:rPr>
+          <w:rFonts w:hint="eastAsia"/>
+          <w:lang w:val="en-US" w:eastAsia="zh-CN"/>
+        </w:rPr>
+        <w:t>新建配置文件metricbeat_mysql.yml</w:t>
+      </w:r>
+    </w:p>
+    <w:p>
+      <w:pPr>
+        <w:numPr>
+          <w:numId w:val="0"/>
+        </w:numPr>
+        <w:bidi w:val="0"/>
+        <w:ind w:leftChars="0"/>
+      </w:pPr>
+      <w:r>
+        <w:drawing>
+          <wp:inline distT="0" distB="0" distL="114300" distR="114300">
+            <wp:extent cx="5076825" cy="3019425"/>
+            <wp:effectExtent l="0" t="0" r="9525" b="9525"/>
+            <wp:docPr id="23" name="图片 2"/>
+            <wp:cNvGraphicFramePr>
+              <a:graphicFrameLocks xmlns:a="http://schemas.openxmlformats.org/drawingml/2006/main" noChangeAspect="1"/>
+            </wp:cNvGraphicFramePr>
+            <a:graphic xmlns:a="http://schemas.openxmlformats.org/drawingml/2006/main">
+              <a:graphicData uri="http://schemas.openxmlformats.org/drawingml/2006/picture">
+                <pic:pic xmlns:pic="http://schemas.openxmlformats.org/drawingml/2006/picture">
+                  <pic:nvPicPr>
+                    <pic:cNvPr id="23" name="图片 2"/>
+                    <pic:cNvPicPr>
+                      <a:picLocks noChangeAspect="1"/>
+                    </pic:cNvPicPr>
+                  </pic:nvPicPr>
+                  <pic:blipFill>
+                    <a:blip r:embed="rId26"/>
+                    <a:stretch>
+                      <a:fillRect/>
+                    </a:stretch>
+                  </pic:blipFill>
+                  <pic:spPr>
+                    <a:xfrm>
+                      <a:off x="0" y="0"/>
+                      <a:ext cx="5076825" cy="3019425"/>
+                    </a:xfrm>
+                    <a:prstGeom prst="rect">
+                      <a:avLst/>
+                    </a:prstGeom>
+                    <a:noFill/>
+                    <a:ln>
+                      <a:noFill/>
+                    </a:ln>
+                  </pic:spPr>
+                </pic:pic>
+              </a:graphicData>
+            </a:graphic>
+          </wp:inline>
+        </w:drawing>
+      </w:r>
+    </w:p>
+    <w:p>
+      <w:pPr>
+        <w:numPr>
+          <w:numId w:val="0"/>
+        </w:numPr>
+        <w:bidi w:val="0"/>
+        <w:ind w:leftChars="0"/>
+        <w:rPr>
+          <w:rFonts w:hint="eastAsia"/>
+          <w:lang w:val="en-US" w:eastAsia="zh-CN"/>
+        </w:rPr>
+      </w:pPr>
+      <w:r>
+        <w:rPr>
+          <w:rFonts w:hint="eastAsia"/>
+          <w:lang w:val="en-US" w:eastAsia="zh-CN"/>
+        </w:rPr>
+        <w:t>启动</w:t>
+      </w:r>
+    </w:p>
+    <w:p>
+      <w:pPr>
+        <w:numPr>
+          <w:numId w:val="0"/>
+        </w:numPr>
+        <w:bidi w:val="0"/>
+        <w:ind w:leftChars="0"/>
+        <w:rPr>
+          <w:rFonts w:hint="eastAsia"/>
+          <w:lang w:val="en-US" w:eastAsia="zh-CN"/>
+        </w:rPr>
+      </w:pPr>
+      <w:r>
+        <w:rPr>
+          <w:rFonts w:hint="eastAsia"/>
+          <w:lang w:val="en-US" w:eastAsia="zh-CN"/>
+        </w:rPr>
+        <w:t>./metricbeat -e -c metricbeat_mysql.yml</w:t>
+      </w:r>
+    </w:p>
+    <w:p>
+      <w:pPr>
+        <w:numPr>
+          <w:numId w:val="0"/>
+        </w:numPr>
+        <w:bidi w:val="0"/>
+        <w:ind w:leftChars="0"/>
+        <w:rPr>
+          <w:rFonts w:hint="eastAsia"/>
+          <w:lang w:val="en-US" w:eastAsia="zh-CN"/>
+        </w:rPr>
+      </w:pPr>
       <w:bookmarkStart w:id="0" w:name="_GoBack"/>
       <w:bookmarkEnd w:id="0"/>
-      <w:r>
-        <w:rPr>
-          <w:rFonts w:hint="eastAsia"/>
-          <w:lang w:val="en-US" w:eastAsia="zh-CN"/>
-        </w:rPr>
-        <w:t>sh start</w:t>
-      </w:r>
     </w:p>
     <w:sectPr>
       <w:pgSz w:w="11850" w:h="16783"/>
@@ -2878,6 +3408,7 @@
     <w:qFormat/>
     <w:uiPriority w:val="0"/>
     <w:tblPr>
+      <w:tblLayout w:type="fixed"/>
       <w:tblCellMar>
         <w:top w:w="0" w:type="dxa"/>
         <w:left w:w="108" w:type="dxa"/>
@@ -2938,6 +3469,7 @@
         <w:insideH w:val="single" w:color="auto" w:sz="4" w:space="0"/>
         <w:insideV w:val="single" w:color="auto" w:sz="4" w:space="0"/>
       </w:tblBorders>
+      <w:tblLayout w:type="fixed"/>
     </w:tblPr>
   </w:style>
   <w:style w:type="character" w:styleId="9">
